--- a/Documentation/Tools And Workflow List.docx
+++ b/Documentation/Tools And Workflow List.docx
@@ -191,8 +191,6 @@
       <w:r>
         <w:t xml:space="preserve"> ver. 8.5.9</w:t>
       </w:r>
-      <w:bookmarkStart w:id="0" w:name="_GoBack"/>
-      <w:bookmarkEnd w:id="0"/>
       <w:r>
         <w:t>)</w:t>
       </w:r>
@@ -206,7 +204,10 @@
         </w:numPr>
       </w:pPr>
       <w:r>
-        <w:t xml:space="preserve">iOS deployment: </w:t>
+        <w:t>iOS D</w:t>
+      </w:r>
+      <w:r>
+        <w:t xml:space="preserve">eployment: </w:t>
       </w:r>
       <w:proofErr w:type="spellStart"/>
       <w:r>
@@ -342,6 +343,9 @@
         </w:numPr>
       </w:pPr>
       <w:r>
+        <w:t xml:space="preserve">General: </w:t>
+      </w:r>
+      <w:r>
         <w:t>Microsoft Word</w:t>
       </w:r>
     </w:p>
@@ -378,13 +382,23 @@
         </w:numPr>
       </w:pPr>
       <w:r>
-        <w:t>(</w:t>
-      </w:r>
-      <w:r>
-        <w:t>TBD</w:t>
-      </w:r>
-      <w:r>
-        <w:t>)</w:t>
+        <w:t xml:space="preserve">UX Design: </w:t>
+      </w:r>
+      <w:proofErr w:type="spellStart"/>
+      <w:r>
+        <w:t>Lucidchart</w:t>
+      </w:r>
+      <w:proofErr w:type="spellEnd"/>
+      <w:r>
+        <w:t xml:space="preserve"> and </w:t>
+      </w:r>
+      <w:proofErr w:type="spellStart"/>
+      <w:r>
+        <w:t>Balsamiq</w:t>
+      </w:r>
+      <w:proofErr w:type="spellEnd"/>
+      <w:r>
+        <w:t xml:space="preserve"> Wireframes</w:t>
       </w:r>
     </w:p>
     <w:p>
@@ -422,6 +436,11 @@
       <w:r>
         <w:t>Visual Studio</w:t>
       </w:r>
+      <w:r>
+        <w:t xml:space="preserve"> 2019</w:t>
+      </w:r>
+      <w:bookmarkStart w:id="0" w:name="_GoBack"/>
+      <w:bookmarkEnd w:id="0"/>
     </w:p>
     <w:sectPr>
       <w:pgSz w:w="11906" w:h="16838"/>

--- a/Documentation/Tools And Workflow List.docx
+++ b/Documentation/Tools And Workflow List.docx
@@ -12,6 +12,8 @@
           <w:u w:val="single"/>
         </w:rPr>
       </w:pPr>
+      <w:bookmarkStart w:id="0" w:name="_GoBack"/>
+      <w:bookmarkEnd w:id="0"/>
       <w:r>
         <w:rPr>
           <w:b/>
@@ -172,7 +174,10 @@
         <w:t>Unity</w:t>
       </w:r>
       <w:r>
-        <w:t xml:space="preserve"> ver. 2019.2.11f1</w:t>
+        <w:t xml:space="preserve"> ver. 2019.2.12</w:t>
+      </w:r>
+      <w:r>
+        <w:t>f1</w:t>
       </w:r>
       <w:r>
         <w:t xml:space="preserve"> (</w:t>
@@ -439,8 +444,6 @@
       <w:r>
         <w:t xml:space="preserve"> 2019</w:t>
       </w:r>
-      <w:bookmarkStart w:id="0" w:name="_GoBack"/>
-      <w:bookmarkEnd w:id="0"/>
     </w:p>
     <w:sectPr>
       <w:pgSz w:w="11906" w:h="16838"/>

--- a/Documentation/Tools And Workflow List.docx
+++ b/Documentation/Tools And Workflow List.docx
@@ -275,11 +275,6 @@
     <w:p>
       <w:pPr>
         <w:pStyle w:val="NoSpacing"/>
-      </w:pPr>
-    </w:p>
-    <w:p>
-      <w:pPr>
-        <w:pStyle w:val="NoSpacing"/>
         <w:rPr>
           <w:b/>
         </w:rPr>
@@ -312,7 +307,13 @@
         </w:numPr>
       </w:pPr>
       <w:r>
-        <w:t>System: MySQL Workbench</w:t>
+        <w:t xml:space="preserve">System: </w:t>
+      </w:r>
+      <w:r>
+        <w:t>SQLite (</w:t>
+      </w:r>
+      <w:r>
+        <w:t>with DB Browser for SQLite ver. 3.11.2)</w:t>
       </w:r>
     </w:p>
     <w:p>

--- a/Documentation/Tools And Workflow List.docx
+++ b/Documentation/Tools And Workflow List.docx
@@ -239,7 +239,13 @@
         <w:t xml:space="preserve">project and </w:t>
       </w:r>
       <w:r>
-        <w:t xml:space="preserve">commit changes using GitHub Desktop -&gt; </w:t>
+        <w:t xml:space="preserve">commit changes using GitHub Desktop </w:t>
+      </w:r>
+      <w:r>
+        <w:t>-</w:t>
+      </w:r>
+      <w:r>
+        <w:t xml:space="preserve">&gt; </w:t>
       </w:r>
       <w:r>
         <w:t xml:space="preserve">on a Mac machine, download Unity project and build to iOS -&gt; build </w:t>
@@ -313,7 +319,7 @@
         <w:t>SQLite (</w:t>
       </w:r>
       <w:r>
-        <w:t>with DB Browser for SQLite ver. 3.11.2)</w:t>
+        <w:t>with DB Browser for SQLite)</w:t>
       </w:r>
     </w:p>
     <w:p>
@@ -377,6 +383,24 @@
           <w:b/>
         </w:rPr>
         <w:t>Graphics:</w:t>
+      </w:r>
+    </w:p>
+    <w:p>
+      <w:pPr>
+        <w:pStyle w:val="NoSpacing"/>
+        <w:numPr>
+          <w:ilvl w:val="0"/>
+          <w:numId w:val="3"/>
+        </w:numPr>
+      </w:pPr>
+      <w:r>
+        <w:t>3D Model</w:t>
+      </w:r>
+      <w:r>
+        <w:t>ling</w:t>
+      </w:r>
+      <w:r>
+        <w:t>: Autodesk Maya</w:t>
       </w:r>
     </w:p>
     <w:p>
